--- a/1des/z_planos/Plano_de_Ensino_1_SOP_2022.docx
+++ b/1des/z_planos/Plano_de_Ensino_1_SOP_2022.docx
@@ -487,31 +487,17 @@
                 <w:rFonts w:ascii="Arial" w:hAnsi="Arial" w:cs="Arial"/>
               </w:rPr>
             </w:pPr>
-            <w:proofErr w:type="spellStart"/>
-            <w:r>
-              <w:rPr>
-                <w:rFonts w:ascii="Arial" w:hAnsi="Arial" w:cs="Arial"/>
-              </w:rPr>
-              <w:t>Reenye</w:t>
-            </w:r>
-            <w:proofErr w:type="spellEnd"/>
-            <w:r>
-              <w:rPr>
-                <w:rFonts w:ascii="Arial" w:hAnsi="Arial" w:cs="Arial"/>
-              </w:rPr>
-              <w:t xml:space="preserve"> e </w:t>
+            <w:r>
+              <w:rPr>
+                <w:rFonts w:ascii="Arial" w:hAnsi="Arial" w:cs="Arial"/>
+              </w:rPr>
+              <w:t xml:space="preserve">Reenye e </w:t>
             </w:r>
             <w:r>
               <w:rPr>
                 <w:rFonts w:ascii="Arial" w:hAnsi="Arial" w:cs="Arial"/>
               </w:rPr>
               <w:t>Wellington</w:t>
-            </w:r>
-            <w:r>
-              <w:rPr>
-                <w:rFonts w:ascii="Arial" w:hAnsi="Arial" w:cs="Arial"/>
-              </w:rPr>
-              <w:t xml:space="preserve"> e Ivo</w:t>
             </w:r>
           </w:p>
         </w:tc>
@@ -658,21 +644,7 @@
               <w:rPr>
                 <w:rFonts w:ascii="Arial Narrow" w:hAnsi="Arial Narrow" w:cs="Arial Narrow"/>
               </w:rPr>
-              <w:t xml:space="preserve">Sistemas Operacionais tem como objetivo proporcionar a aquisição de fundamentos técnicos e científicos relativos </w:t>
-            </w:r>
-            <w:proofErr w:type="gramStart"/>
-            <w:r>
-              <w:rPr>
-                <w:rFonts w:ascii="Arial Narrow" w:hAnsi="Arial Narrow" w:cs="Arial Narrow"/>
-              </w:rPr>
-              <w:t>a</w:t>
-            </w:r>
-            <w:proofErr w:type="gramEnd"/>
-            <w:r>
-              <w:rPr>
-                <w:rFonts w:ascii="Arial Narrow" w:hAnsi="Arial Narrow" w:cs="Arial Narrow"/>
-              </w:rPr>
-              <w:t xml:space="preserve"> estrutura, funcionamento, instalação, configuração e operação de sistemas operacionais de código aberto e fechado, considerando interface gráfica e linha de comando, bem como o desenvolvimento de capacidades sociais, organizativas e metodológicas adequadas a diferentes situações profissionais</w:t>
+              <w:t>Sistemas Operacionais tem como objetivo proporcionar a aquisição de fundamentos técnicos e científicos relativos a estrutura, funcionamento, instalação, configuração e operação de sistemas operacionais de código aberto e fechado, considerando interface gráfica e linha de comando, bem como o desenvolvimento de capacidades sociais, organizativas e metodológicas adequadas a diferentes situações profissionais</w:t>
             </w:r>
             <w:r>
               <w:rPr>
@@ -1210,17 +1182,8 @@
                 <w:rFonts w:ascii="Arial" w:hAnsi="Arial" w:cs="Arial"/>
                 <w:lang w:eastAsia="pt-BR"/>
               </w:rPr>
-              <w:t xml:space="preserve">1.3.1. </w:t>
-            </w:r>
-            <w:proofErr w:type="spellStart"/>
-            <w:r>
-              <w:rPr>
-                <w:rFonts w:ascii="Arial" w:hAnsi="Arial" w:cs="Arial"/>
-                <w:lang w:eastAsia="pt-BR"/>
-              </w:rPr>
-              <w:t>Monotarefa</w:t>
-            </w:r>
-            <w:proofErr w:type="spellEnd"/>
+              <w:t>1.3.1. Monotarefa</w:t>
+            </w:r>
           </w:p>
           <w:p>
             <w:pPr>
@@ -1986,23 +1949,13 @@
                       <w:szCs w:val="22"/>
                     </w:rPr>
                   </w:pPr>
-                  <w:proofErr w:type="spellStart"/>
                   <w:r>
                     <w:rPr>
                       <w:rFonts w:eastAsia="Times New Roman"/>
                       <w:b/>
                       <w:lang w:eastAsia="ar-SA"/>
                     </w:rPr>
-                    <w:t>Obs</w:t>
-                  </w:r>
-                  <w:proofErr w:type="spellEnd"/>
-                  <w:r>
-                    <w:rPr>
-                      <w:rFonts w:eastAsia="Times New Roman"/>
-                      <w:b/>
-                      <w:lang w:eastAsia="ar-SA"/>
-                    </w:rPr>
-                    <w:t>:</w:t>
+                    <w:t>Obs:</w:t>
                   </w:r>
                   <w:r>
                     <w:rPr>
@@ -2174,55 +2127,7 @@
                 <w:rFonts w:ascii="Arial" w:eastAsia="Times New Roman" w:hAnsi="Arial" w:cs="Arial"/>
                 <w:lang w:eastAsia="ar-SA"/>
               </w:rPr>
-              <w:t>Você deve criar uma estrutura de pastas em seu dispositivo de armazenamento móvel (</w:t>
-            </w:r>
-            <w:proofErr w:type="spellStart"/>
-            <w:r>
-              <w:rPr>
-                <w:rFonts w:ascii="Arial" w:eastAsia="Times New Roman" w:hAnsi="Arial" w:cs="Arial"/>
-                <w:lang w:eastAsia="ar-SA"/>
-              </w:rPr>
-              <w:t>pendrive</w:t>
-            </w:r>
-            <w:proofErr w:type="spellEnd"/>
-            <w:r>
-              <w:rPr>
-                <w:rFonts w:ascii="Arial" w:eastAsia="Times New Roman" w:hAnsi="Arial" w:cs="Arial"/>
-                <w:lang w:eastAsia="ar-SA"/>
-              </w:rPr>
-              <w:t>) da seguinte forma: pasta “</w:t>
-            </w:r>
-            <w:proofErr w:type="spellStart"/>
-            <w:r>
-              <w:rPr>
-                <w:rFonts w:ascii="Arial" w:eastAsia="Times New Roman" w:hAnsi="Arial" w:cs="Arial"/>
-                <w:lang w:eastAsia="ar-SA"/>
-              </w:rPr>
-              <w:t>instala_site</w:t>
-            </w:r>
-            <w:proofErr w:type="spellEnd"/>
-            <w:r>
-              <w:rPr>
-                <w:rFonts w:ascii="Arial" w:eastAsia="Times New Roman" w:hAnsi="Arial" w:cs="Arial"/>
-                <w:lang w:eastAsia="ar-SA"/>
-              </w:rPr>
-              <w:t>” e dentro dela uma chamada “imagens” e outra chamada “</w:t>
-            </w:r>
-            <w:proofErr w:type="gramStart"/>
-            <w:r>
-              <w:rPr>
-                <w:rFonts w:ascii="Arial" w:eastAsia="Times New Roman" w:hAnsi="Arial" w:cs="Arial"/>
-                <w:lang w:eastAsia="ar-SA"/>
-              </w:rPr>
-              <w:t>paginas</w:t>
-            </w:r>
-            <w:proofErr w:type="gramEnd"/>
-            <w:r>
-              <w:rPr>
-                <w:rFonts w:ascii="Arial" w:eastAsia="Times New Roman" w:hAnsi="Arial" w:cs="Arial"/>
-                <w:lang w:eastAsia="ar-SA"/>
-              </w:rPr>
-              <w:t>”.</w:t>
+              <w:t>Você deve criar uma estrutura de pastas em seu dispositivo de armazenamento móvel (pendrive) da seguinte forma: pasta “instala_site” e dentro dela uma chamada “imagens” e outra chamada “paginas”.</w:t>
             </w:r>
           </w:p>
           <w:p>
@@ -2242,23 +2147,7 @@
                 <w:rFonts w:ascii="Arial" w:eastAsia="Times New Roman" w:hAnsi="Arial" w:cs="Arial"/>
                 <w:lang w:eastAsia="ar-SA"/>
               </w:rPr>
-              <w:t>Desenhe três botões (Principal, Conteúdo e Contato) salve eles em dois estados dentro da pasta imagens (</w:t>
-            </w:r>
-            <w:proofErr w:type="spellStart"/>
-            <w:r>
-              <w:rPr>
-                <w:rFonts w:ascii="Arial" w:eastAsia="Times New Roman" w:hAnsi="Arial" w:cs="Arial"/>
-                <w:lang w:eastAsia="ar-SA"/>
-              </w:rPr>
-              <w:t>Ex</w:t>
-            </w:r>
-            <w:proofErr w:type="spellEnd"/>
-            <w:r>
-              <w:rPr>
-                <w:rFonts w:ascii="Arial" w:eastAsia="Times New Roman" w:hAnsi="Arial" w:cs="Arial"/>
-                <w:lang w:eastAsia="ar-SA"/>
-              </w:rPr>
-              <w:t>: principal.png e principal_ativo.png) totalizando seis arquivos.</w:t>
+              <w:t>Desenhe três botões (Principal, Conteúdo e Contato) salve eles em dois estados dentro da pasta imagens (Ex: principal.png e principal_ativo.png) totalizando seis arquivos.</w:t>
             </w:r>
           </w:p>
           <w:p>
@@ -2406,23 +2295,7 @@
                 <w:rFonts w:ascii="Arial" w:eastAsia="Times New Roman" w:hAnsi="Arial" w:cs="Arial"/>
                 <w:lang w:eastAsia="ar-SA"/>
               </w:rPr>
-              <w:t xml:space="preserve">Salve o script na raiz do seu </w:t>
-            </w:r>
-            <w:proofErr w:type="spellStart"/>
-            <w:r>
-              <w:rPr>
-                <w:rFonts w:ascii="Arial" w:eastAsia="Times New Roman" w:hAnsi="Arial" w:cs="Arial"/>
-                <w:lang w:eastAsia="ar-SA"/>
-              </w:rPr>
-              <w:t>pendrive</w:t>
-            </w:r>
-            <w:proofErr w:type="spellEnd"/>
-            <w:r>
-              <w:rPr>
-                <w:rFonts w:ascii="Arial" w:eastAsia="Times New Roman" w:hAnsi="Arial" w:cs="Arial"/>
-                <w:lang w:eastAsia="ar-SA"/>
-              </w:rPr>
-              <w:t>.</w:t>
+              <w:t>Salve o script na raiz do seu pendrive.</w:t>
             </w:r>
           </w:p>
           <w:p>
@@ -3897,29 +3770,7 @@
                 <w:szCs w:val="20"/>
                 <w:lang w:eastAsia="pt-BR"/>
               </w:rPr>
-              <w:t xml:space="preserve">Criar </w:t>
-            </w:r>
-            <w:proofErr w:type="gramStart"/>
-            <w:r>
-              <w:rPr>
-                <w:rFonts w:ascii="Arial" w:hAnsi="Arial" w:cs="Arial"/>
-                <w:color w:val="FF0000"/>
-                <w:sz w:val="20"/>
-                <w:szCs w:val="20"/>
-                <w:lang w:eastAsia="pt-BR"/>
-              </w:rPr>
-              <w:t>maquinas</w:t>
-            </w:r>
-            <w:proofErr w:type="gramEnd"/>
-            <w:r>
-              <w:rPr>
-                <w:rFonts w:ascii="Arial" w:hAnsi="Arial" w:cs="Arial"/>
-                <w:color w:val="FF0000"/>
-                <w:sz w:val="20"/>
-                <w:szCs w:val="20"/>
-                <w:lang w:eastAsia="pt-BR"/>
-              </w:rPr>
-              <w:t xml:space="preserve"> virtuais utilizando a ferramenta Virtual BOX</w:t>
+              <w:t>Criar maquinas virtuais utilizando a ferramenta Virtual BOX</w:t>
             </w:r>
           </w:p>
         </w:tc>
@@ -7167,16 +7018,8 @@
               <w:rPr>
                 <w:rFonts w:ascii="Arial" w:hAnsi="Arial" w:cs="Arial"/>
               </w:rPr>
-              <w:t xml:space="preserve">1.3.1. </w:t>
-            </w:r>
-            <w:proofErr w:type="spellStart"/>
-            <w:r>
-              <w:rPr>
-                <w:rFonts w:ascii="Arial" w:hAnsi="Arial" w:cs="Arial"/>
-              </w:rPr>
-              <w:t>Monotarefa</w:t>
-            </w:r>
-            <w:proofErr w:type="spellEnd"/>
+              <w:t>1.3.1. Monotarefa</w:t>
+            </w:r>
           </w:p>
           <w:p>
             <w:pPr>
@@ -7669,16 +7512,8 @@
               <w:rPr>
                 <w:rFonts w:ascii="Arial" w:hAnsi="Arial" w:cs="Arial"/>
               </w:rPr>
-              <w:t xml:space="preserve">O que é </w:t>
-            </w:r>
-            <w:proofErr w:type="gramStart"/>
-            <w:r>
-              <w:rPr>
-                <w:rFonts w:ascii="Arial" w:hAnsi="Arial" w:cs="Arial"/>
-              </w:rPr>
-              <w:t>c:?</w:t>
-            </w:r>
-            <w:proofErr w:type="gramEnd"/>
+              <w:t>O que é c:?</w:t>
+            </w:r>
           </w:p>
           <w:p>
             <w:pPr>
@@ -8005,49 +7840,21 @@
               <w:rPr>
                 <w:rFonts w:ascii="Arial" w:hAnsi="Arial" w:cs="Arial"/>
               </w:rPr>
-              <w:t xml:space="preserve">O que significa o </w:t>
-            </w:r>
-            <w:proofErr w:type="gramStart"/>
-            <w:r>
-              <w:rPr>
-                <w:rFonts w:ascii="Arial" w:hAnsi="Arial" w:cs="Arial"/>
-              </w:rPr>
-              <w:t>endereço .</w:t>
-            </w:r>
-            <w:proofErr w:type="gramEnd"/>
-            <w:r>
-              <w:rPr>
-                <w:rFonts w:ascii="Arial" w:hAnsi="Arial" w:cs="Arial"/>
-              </w:rPr>
-              <w:t>/?</w:t>
-            </w:r>
-          </w:p>
-          <w:p>
-            <w:pPr>
-              <w:spacing w:after="0" w:line="240" w:lineRule="auto"/>
-              <w:rPr>
-                <w:rFonts w:ascii="Arial" w:hAnsi="Arial" w:cs="Arial"/>
-              </w:rPr>
-            </w:pPr>
-            <w:r>
-              <w:rPr>
-                <w:rFonts w:ascii="Arial" w:hAnsi="Arial" w:cs="Arial"/>
-              </w:rPr>
-              <w:t>O que significa o endereço</w:t>
-            </w:r>
-            <w:proofErr w:type="gramStart"/>
-            <w:r>
-              <w:rPr>
-                <w:rFonts w:ascii="Arial" w:hAnsi="Arial" w:cs="Arial"/>
-              </w:rPr>
-              <w:t xml:space="preserve"> ..</w:t>
-            </w:r>
-            <w:proofErr w:type="gramEnd"/>
-            <w:r>
-              <w:rPr>
-                <w:rFonts w:ascii="Arial" w:hAnsi="Arial" w:cs="Arial"/>
-              </w:rPr>
-              <w:t>/?</w:t>
+              <w:t>O que significa o endereço ./?</w:t>
+            </w:r>
+          </w:p>
+          <w:p>
+            <w:pPr>
+              <w:spacing w:after="0" w:line="240" w:lineRule="auto"/>
+              <w:rPr>
+                <w:rFonts w:ascii="Arial" w:hAnsi="Arial" w:cs="Arial"/>
+              </w:rPr>
+            </w:pPr>
+            <w:r>
+              <w:rPr>
+                <w:rFonts w:ascii="Arial" w:hAnsi="Arial" w:cs="Arial"/>
+              </w:rPr>
+              <w:t>O que significa o endereço ../?</w:t>
             </w:r>
           </w:p>
           <w:p>
@@ -8420,7 +8227,6 @@
                       <w:lang w:eastAsia="ar-SA"/>
                     </w:rPr>
                   </w:pPr>
-                  <w:proofErr w:type="spellStart"/>
                   <w:r>
                     <w:rPr>
                       <w:rFonts w:eastAsia="Times New Roman"/>
@@ -8429,7 +8235,6 @@
                     </w:rPr>
                     <w:t>Obs</w:t>
                   </w:r>
-                  <w:proofErr w:type="spellEnd"/>
                   <w:r>
                     <w:rPr>
                       <w:rFonts w:eastAsia="Times New Roman"/>
@@ -8599,55 +8404,7 @@
                 <w:rFonts w:ascii="Arial" w:eastAsia="Times New Roman" w:hAnsi="Arial" w:cs="Arial"/>
                 <w:lang w:eastAsia="ar-SA"/>
               </w:rPr>
-              <w:t>Você deve criar uma estrutura de pastas em seu dispositivo de armazenamento móvel (</w:t>
-            </w:r>
-            <w:proofErr w:type="spellStart"/>
-            <w:r>
-              <w:rPr>
-                <w:rFonts w:ascii="Arial" w:eastAsia="Times New Roman" w:hAnsi="Arial" w:cs="Arial"/>
-                <w:lang w:eastAsia="ar-SA"/>
-              </w:rPr>
-              <w:t>pendrive</w:t>
-            </w:r>
-            <w:proofErr w:type="spellEnd"/>
-            <w:r>
-              <w:rPr>
-                <w:rFonts w:ascii="Arial" w:eastAsia="Times New Roman" w:hAnsi="Arial" w:cs="Arial"/>
-                <w:lang w:eastAsia="ar-SA"/>
-              </w:rPr>
-              <w:t>) da seguinte forma: pasta “</w:t>
-            </w:r>
-            <w:proofErr w:type="spellStart"/>
-            <w:r>
-              <w:rPr>
-                <w:rFonts w:ascii="Arial" w:eastAsia="Times New Roman" w:hAnsi="Arial" w:cs="Arial"/>
-                <w:lang w:eastAsia="ar-SA"/>
-              </w:rPr>
-              <w:t>site_cipa</w:t>
-            </w:r>
-            <w:proofErr w:type="spellEnd"/>
-            <w:r>
-              <w:rPr>
-                <w:rFonts w:ascii="Arial" w:eastAsia="Times New Roman" w:hAnsi="Arial" w:cs="Arial"/>
-                <w:lang w:eastAsia="ar-SA"/>
-              </w:rPr>
-              <w:t>” e dentro dela uma chamada “imagens” e outra chamada “</w:t>
-            </w:r>
-            <w:proofErr w:type="gramStart"/>
-            <w:r>
-              <w:rPr>
-                <w:rFonts w:ascii="Arial" w:eastAsia="Times New Roman" w:hAnsi="Arial" w:cs="Arial"/>
-                <w:lang w:eastAsia="ar-SA"/>
-              </w:rPr>
-              <w:t>paginas</w:t>
-            </w:r>
-            <w:proofErr w:type="gramEnd"/>
-            <w:r>
-              <w:rPr>
-                <w:rFonts w:ascii="Arial" w:eastAsia="Times New Roman" w:hAnsi="Arial" w:cs="Arial"/>
-                <w:lang w:eastAsia="ar-SA"/>
-              </w:rPr>
-              <w:t>”.</w:t>
+              <w:t>Você deve criar uma estrutura de pastas em seu dispositivo de armazenamento móvel (pendrive) da seguinte forma: pasta “site_cipa” e dentro dela uma chamada “imagens” e outra chamada “paginas”.</w:t>
             </w:r>
           </w:p>
           <w:p>
@@ -8667,23 +8424,7 @@
                 <w:rFonts w:ascii="Arial" w:eastAsia="Times New Roman" w:hAnsi="Arial" w:cs="Arial"/>
                 <w:lang w:eastAsia="ar-SA"/>
               </w:rPr>
-              <w:t>Desenhe quatro botões (Principal, Eventos, Decisões e Contato) salve estes em dois estados, dentro da pasta imagens (</w:t>
-            </w:r>
-            <w:proofErr w:type="spellStart"/>
-            <w:r>
-              <w:rPr>
-                <w:rFonts w:ascii="Arial" w:eastAsia="Times New Roman" w:hAnsi="Arial" w:cs="Arial"/>
-                <w:lang w:eastAsia="ar-SA"/>
-              </w:rPr>
-              <w:t>Ex</w:t>
-            </w:r>
-            <w:proofErr w:type="spellEnd"/>
-            <w:r>
-              <w:rPr>
-                <w:rFonts w:ascii="Arial" w:eastAsia="Times New Roman" w:hAnsi="Arial" w:cs="Arial"/>
-                <w:lang w:eastAsia="ar-SA"/>
-              </w:rPr>
-              <w:t xml:space="preserve">: principal.png e principal_ativo.png) totalizando </w:t>
+              <w:t xml:space="preserve">Desenhe quatro botões (Principal, Eventos, Decisões e Contato) salve estes em dois estados, dentro da pasta imagens (Ex: principal.png e principal_ativo.png) totalizando </w:t>
             </w:r>
             <w:r>
               <w:rPr>
@@ -8993,7 +8734,6 @@
               </w:rPr>
               <w:t xml:space="preserve">Salve o script na raiz do seu </w:t>
             </w:r>
-            <w:proofErr w:type="spellStart"/>
             <w:r>
               <w:rPr>
                 <w:rFonts w:ascii="Arial" w:eastAsia="Times New Roman" w:hAnsi="Arial" w:cs="Arial"/>
@@ -9002,7 +8742,6 @@
               </w:rPr>
               <w:t>pendrive</w:t>
             </w:r>
-            <w:proofErr w:type="spellEnd"/>
             <w:r>
               <w:rPr>
                 <w:rFonts w:ascii="Arial" w:eastAsia="Times New Roman" w:hAnsi="Arial" w:cs="Arial"/>
@@ -10455,29 +10194,7 @@
                 <w:szCs w:val="20"/>
                 <w:lang w:eastAsia="pt-BR"/>
               </w:rPr>
-              <w:t xml:space="preserve">Criar </w:t>
-            </w:r>
-            <w:proofErr w:type="gramStart"/>
-            <w:r>
-              <w:rPr>
-                <w:rFonts w:ascii="Arial" w:hAnsi="Arial" w:cs="Arial"/>
-                <w:color w:val="FF0000"/>
-                <w:sz w:val="20"/>
-                <w:szCs w:val="20"/>
-                <w:lang w:eastAsia="pt-BR"/>
-              </w:rPr>
-              <w:t>maquinas</w:t>
-            </w:r>
-            <w:proofErr w:type="gramEnd"/>
-            <w:r>
-              <w:rPr>
-                <w:rFonts w:ascii="Arial" w:hAnsi="Arial" w:cs="Arial"/>
-                <w:color w:val="FF0000"/>
-                <w:sz w:val="20"/>
-                <w:szCs w:val="20"/>
-                <w:lang w:eastAsia="pt-BR"/>
-              </w:rPr>
-              <w:t xml:space="preserve"> virtuais utilizando a ferramenta Virtual BOX</w:t>
+              <w:t>Criar maquinas virtuais utilizando a ferramenta Virtual BOX</w:t>
             </w:r>
           </w:p>
         </w:tc>
@@ -16042,19 +15759,11 @@
         </w:rPr>
         <w:t xml:space="preserve"> </w:t>
       </w:r>
-      <w:proofErr w:type="spellStart"/>
       <w:r>
         <w:rPr>
           <w:rFonts w:ascii="Arial" w:hAnsi="Arial" w:cs="Arial"/>
         </w:rPr>
-        <w:t>Reenye</w:t>
-      </w:r>
-      <w:proofErr w:type="spellEnd"/>
-      <w:r>
-        <w:rPr>
-          <w:rFonts w:ascii="Arial" w:hAnsi="Arial" w:cs="Arial"/>
-        </w:rPr>
-        <w:t xml:space="preserve"> e </w:t>
+        <w:t xml:space="preserve">Reenye e </w:t>
       </w:r>
       <w:r>
         <w:rPr>
@@ -16475,17 +16184,8 @@
                 <w:rFonts w:ascii="Arial" w:hAnsi="Arial" w:cs="Arial"/>
                 <w:lang w:eastAsia="pt-BR"/>
               </w:rPr>
-              <w:t xml:space="preserve">1.3.1. </w:t>
-            </w:r>
-            <w:proofErr w:type="spellStart"/>
-            <w:r>
-              <w:rPr>
-                <w:rFonts w:ascii="Arial" w:hAnsi="Arial" w:cs="Arial"/>
-                <w:lang w:eastAsia="pt-BR"/>
-              </w:rPr>
-              <w:t>Monotarefa</w:t>
-            </w:r>
-            <w:proofErr w:type="spellEnd"/>
+              <w:t>1.3.1. Monotarefa</w:t>
+            </w:r>
           </w:p>
           <w:p>
             <w:pPr>
@@ -18106,27 +17806,7 @@
                 <w:szCs w:val="20"/>
                 <w:lang w:eastAsia="ar-SA"/>
               </w:rPr>
-              <w:t xml:space="preserve">Elaborado por: </w:t>
-            </w:r>
-            <w:proofErr w:type="spellStart"/>
-            <w:r>
-              <w:rPr>
-                <w:rFonts w:ascii="Arial" w:hAnsi="Arial" w:cs="Arial"/>
-                <w:sz w:val="20"/>
-                <w:szCs w:val="20"/>
-                <w:lang w:eastAsia="ar-SA"/>
-              </w:rPr>
-              <w:t>Reenye</w:t>
-            </w:r>
-            <w:proofErr w:type="spellEnd"/>
-            <w:r>
-              <w:rPr>
-                <w:rFonts w:ascii="Arial" w:hAnsi="Arial" w:cs="Arial"/>
-                <w:sz w:val="20"/>
-                <w:szCs w:val="20"/>
-                <w:lang w:eastAsia="ar-SA"/>
-              </w:rPr>
-              <w:t xml:space="preserve"> Lima e Wellington Fábio de Oliveira Martins</w:t>
+              <w:t>Elaborado por: Reenye Lima e Wellington Fábio de Oliveira Martins</w:t>
             </w:r>
           </w:p>
           <w:p>
@@ -18470,16 +18150,16 @@
             </wp:anchor>
           </w:drawing>
         </mc:Choice>
-        <mc:Fallback xmlns:wp14="http://schemas.microsoft.com/office/word/2010/wordml" xmlns:pic="http://schemas.openxmlformats.org/drawingml/2006/picture" xmlns:a14="http://schemas.microsoft.com/office/drawing/2010/main" xmlns:a="http://schemas.openxmlformats.org/drawingml/2006/main">
-          <w:pict w14:anchorId="5A40038B">
-            <v:shapetype id="_x0000_t202" coordsize="21600,21600" o:spt="202" path="m,l,21600r21600,l21600,xe">
+        <mc:Fallback>
+          <w:pict>
+            <v:shapetype w14:anchorId="247E42A8" id="_x0000_t202" coordsize="21600,21600" o:spt="202" path="m,l,21600r21600,l21600,xe">
               <v:stroke joinstyle="miter"/>
               <v:path gradientshapeok="t" o:connecttype="rect"/>
             </v:shapetype>
-            <v:shape id="Text Box 1" style="position:absolute;margin-left:186.1pt;margin-top:-1.8pt;width:206.65pt;height:41.4pt;z-index:251657728;visibility:visible;mso-wrap-style:square;mso-width-percent:0;mso-height-percent:0;mso-wrap-distance-left:9pt;mso-wrap-distance-top:0;mso-wrap-distance-right:9pt;mso-wrap-distance-bottom:0;mso-position-horizontal:absolute;mso-position-horizontal-relative:text;mso-position-vertical:absolute;mso-position-vertical-relative:text;mso-width-percent:0;mso-height-percent:0;mso-width-relative:page;mso-height-relative:page;v-text-anchor:top" o:spid="_x0000_s1026" filled="f" stroked="f" type="#_x0000_t202" o:gfxdata="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">
+            <v:shape id="Text Box 1" o:spid="_x0000_s1026" type="#_x0000_t202" style="position:absolute;margin-left:186.1pt;margin-top:-1.8pt;width:206.65pt;height:41.4pt;z-index:251657728;visibility:visible;mso-wrap-style:square;mso-width-percent:0;mso-height-percent:0;mso-wrap-distance-left:9pt;mso-wrap-distance-top:0;mso-wrap-distance-right:9pt;mso-wrap-distance-bottom:0;mso-position-horizontal:absolute;mso-position-horizontal-relative:text;mso-position-vertical:absolute;mso-position-vertical-relative:text;mso-width-percent:0;mso-height-percent:0;mso-width-relative:page;mso-height-relative:page;v-text-anchor:top" o:gfxdata="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" filled="f" stroked="f">
               <v:textbox>
                 <w:txbxContent>
-                  <w:p wp14:textId="77777777">
+                  <w:p>
                     <w:pPr>
                       <w:pStyle w:val="Ttulo1"/>
                       <w:jc w:val="center"/>
@@ -18496,7 +18176,7 @@
                       <w:t>Escola SENAI JAGUARIÚNA</w:t>
                     </w:r>
                   </w:p>
-                  <w:p wp14:textId="77777777">
+                  <w:p>
                     <w:pPr>
                       <w:jc w:val="center"/>
                       <w:rPr>
